--- a/ITS/19_02_25_Akku-Laufzeit-Vertiefung.docx
+++ b/ITS/19_02_25_Akku-Laufzeit-Vertiefung.docx
@@ -1,6 +1,6 @@
 
 <file path=word/document.xml><?xml version="1.0" encoding="utf-8"?>
-<w:document xmlns:wpc="http://schemas.microsoft.com/office/word/2010/wordprocessingCanvas" xmlns:cx="http://schemas.microsoft.com/office/drawing/2014/chartex" xmlns:cx1="http://schemas.microsoft.com/office/drawing/2015/9/8/chartex" xmlns:cx2="http://schemas.microsoft.com/office/drawing/2015/10/21/chartex" xmlns:cx3="http://schemas.microsoft.com/office/drawing/2016/5/9/chartex" xmlns:cx4="http://schemas.microsoft.com/office/drawing/2016/5/10/chartex" xmlns:cx5="http://schemas.microsoft.com/office/drawing/2016/5/11/chartex" xmlns:cx6="http://schemas.microsoft.com/office/drawing/2016/5/12/chartex" xmlns:cx7="http://schemas.microsoft.com/office/drawing/2016/5/13/chartex" xmlns:cx8="http://schemas.microsoft.com/office/drawing/2016/5/14/chartex" xmlns:mc="http://schemas.openxmlformats.org/markup-compatibility/2006" xmlns:aink="http://schemas.microsoft.com/office/drawing/2016/ink" xmlns:am3d="http://schemas.microsoft.com/office/drawing/2017/model3d" xmlns:o="urn:schemas-microsoft-com:office:office" xmlns:r="http://schemas.openxmlformats.org/officeDocument/2006/relationships" xmlns:m="http://schemas.openxmlformats.org/officeDocument/2006/math" xmlns:v="urn:schemas-microsoft-com:vml" xmlns:wp14="http://schemas.microsoft.com/office/word/2010/wordprocessingDrawing" xmlns:wp="http://schemas.openxmlformats.org/drawingml/2006/wordprocessingDrawing" xmlns:w10="urn:schemas-microsoft-com:office:word" xmlns:w="http://schemas.openxmlformats.org/wordprocessingml/2006/main" xmlns:w14="http://schemas.microsoft.com/office/word/2010/wordml" xmlns:w15="http://schemas.microsoft.com/office/word/2012/wordml" xmlns:w16cid="http://schemas.microsoft.com/office/word/2016/wordml/cid" xmlns:w16se="http://schemas.microsoft.com/office/word/2015/wordml/symex" xmlns:wpg="http://schemas.microsoft.com/office/word/2010/wordprocessingGroup" xmlns:wpi="http://schemas.microsoft.com/office/word/2010/wordprocessingInk" xmlns:wne="http://schemas.microsoft.com/office/word/2006/wordml" xmlns:wps="http://schemas.microsoft.com/office/word/2010/wordprocessingShape" mc:Ignorable="w14 w15 w16se w16cid wp14">
+<w:document xmlns:wpc="http://schemas.microsoft.com/office/word/2010/wordprocessingCanvas" xmlns:cx="http://schemas.microsoft.com/office/drawing/2014/chartex" xmlns:cx1="http://schemas.microsoft.com/office/drawing/2015/9/8/chartex" xmlns:mc="http://schemas.openxmlformats.org/markup-compatibility/2006" xmlns:o="urn:schemas-microsoft-com:office:office" xmlns:r="http://schemas.openxmlformats.org/officeDocument/2006/relationships" xmlns:m="http://schemas.openxmlformats.org/officeDocument/2006/math" xmlns:v="urn:schemas-microsoft-com:vml" xmlns:wp14="http://schemas.microsoft.com/office/word/2010/wordprocessingDrawing" xmlns:wp="http://schemas.openxmlformats.org/drawingml/2006/wordprocessingDrawing" xmlns:w10="urn:schemas-microsoft-com:office:word" xmlns:w="http://schemas.openxmlformats.org/wordprocessingml/2006/main" xmlns:w14="http://schemas.microsoft.com/office/word/2010/wordml" xmlns:w15="http://schemas.microsoft.com/office/word/2012/wordml" xmlns:w16se="http://schemas.microsoft.com/office/word/2015/wordml/symex" xmlns:wpg="http://schemas.microsoft.com/office/word/2010/wordprocessingGroup" xmlns:wpi="http://schemas.microsoft.com/office/word/2010/wordprocessingInk" xmlns:wne="http://schemas.microsoft.com/office/word/2006/wordml" xmlns:wps="http://schemas.microsoft.com/office/word/2010/wordprocessingShape" mc:Ignorable="w14 w15 w16se wp14">
   <w:background w:color="FFFFFF"/>
   <w:body>
     <w:p>
@@ -60,6 +60,22 @@
           <w:noProof/>
         </w:rPr>
       </w:pPr>
+      <w:r>
+        <w:rPr>
+          <w:noProof/>
+        </w:rPr>
+        <w:t>1810mAh, 3,82V</w:t>
+      </w:r>
+    </w:p>
+    <w:p>
+      <w:pPr>
+        <w:pStyle w:val="Listenabsatz"/>
+        <w:spacing w:before="120" w:after="120"/>
+        <w:ind w:left="480"/>
+        <w:rPr>
+          <w:noProof/>
+        </w:rPr>
+      </w:pPr>
     </w:p>
     <w:p>
       <w:pPr>
@@ -97,6 +113,12 @@
           <w:noProof/>
         </w:rPr>
       </w:pPr>
+      <w:r>
+        <w:rPr>
+          <w:noProof/>
+        </w:rPr>
+        <w:t>1810 mAh / 90 mA = 20,1h</w:t>
+      </w:r>
     </w:p>
     <w:p>
       <w:pPr>
@@ -136,6 +158,38 @@
           <w:noProof/>
         </w:rPr>
       </w:pPr>
+      <w:r>
+        <w:rPr>
+          <w:noProof/>
+        </w:rPr>
+        <w:t>1810 mAh * 3,82V = 6914,2 mWh</w:t>
+      </w:r>
+    </w:p>
+    <w:p>
+      <w:pPr>
+        <w:pStyle w:val="Listenabsatz"/>
+        <w:spacing w:before="120" w:after="120"/>
+        <w:ind w:left="480"/>
+        <w:rPr>
+          <w:noProof/>
+        </w:rPr>
+      </w:pPr>
+      <w:r>
+        <w:rPr>
+          <w:noProof/>
+        </w:rPr>
+        <w:t>6914,2 mWh / 800 mW = 8,64h</w:t>
+      </w:r>
+    </w:p>
+    <w:p>
+      <w:pPr>
+        <w:pStyle w:val="Listenabsatz"/>
+        <w:spacing w:before="120" w:after="120"/>
+        <w:ind w:left="480"/>
+        <w:rPr>
+          <w:noProof/>
+        </w:rPr>
+      </w:pPr>
     </w:p>
     <w:p>
       <w:pPr>
@@ -168,16 +222,51 @@
     </w:p>
     <w:p>
       <w:pPr>
-        <w:tabs>
-          <w:tab w:val="num" w:pos="426"/>
-        </w:tabs>
-        <w:suppressAutoHyphens w:val="0"/>
-        <w:spacing w:before="120"/>
-        <w:rPr>
-          <w:b/>
-          <w:noProof/>
-        </w:rPr>
-      </w:pPr>
+        <w:pStyle w:val="Listenabsatz"/>
+        <w:spacing w:before="120" w:after="120"/>
+        <w:ind w:left="480"/>
+        <w:rPr>
+          <w:noProof/>
+        </w:rPr>
+      </w:pPr>
+      <w:r>
+        <w:rPr>
+          <w:noProof/>
+        </w:rPr>
+        <w:t>Akkukapazität: 7 Ah * 6 = 42 Ah 42 Ah *0,8 =  33,6 Ah</w:t>
+      </w:r>
+    </w:p>
+    <w:p>
+      <w:pPr>
+        <w:pStyle w:val="Listenabsatz"/>
+        <w:spacing w:before="120" w:after="120"/>
+        <w:ind w:left="480"/>
+        <w:rPr>
+          <w:noProof/>
+        </w:rPr>
+      </w:pPr>
+      <w:r>
+        <w:rPr>
+          <w:noProof/>
+        </w:rPr>
+        <w:t xml:space="preserve"> Strom: 420 W / 12 V = 35A</w:t>
+      </w:r>
+    </w:p>
+    <w:p>
+      <w:pPr>
+        <w:pStyle w:val="Listenabsatz"/>
+        <w:spacing w:before="120" w:after="120"/>
+        <w:ind w:left="480"/>
+        <w:rPr>
+          <w:noProof/>
+        </w:rPr>
+      </w:pPr>
+      <w:r>
+        <w:rPr>
+          <w:noProof/>
+        </w:rPr>
+        <w:t>Zeit: 33,6 Ah = 35 A = 0,96 h = 57,6m</w:t>
+      </w:r>
     </w:p>
     <w:p>
       <w:pPr>
@@ -336,8 +425,139 @@
         </w:rPr>
         <w:t>.: Die Kapazität mehrerer Akkumulatoren kann durch Addition ermittelt werden. Der ermittelte Ah-Wert kann durch Multiplikation mit der Nennspannung zu einer Wh-Angabe umgerechnet werden (Watt-Stunde). Wird der Akku mit dieser Leistung belastet, hält er eine Stunde durch. Bei höherer Belastung sinkt die Haltezeit.</w:t>
       </w:r>
+    </w:p>
+    <w:p>
+      <w:pPr>
+        <w:tabs>
+          <w:tab w:val="left" w:pos="567"/>
+        </w:tabs>
+        <w:spacing w:after="60" w:line="340" w:lineRule="exact"/>
+        <w:rPr>
+          <w:noProof/>
+        </w:rPr>
+      </w:pPr>
+      <w:r>
+        <w:rPr>
+          <w:noProof/>
+        </w:rPr>
+        <w:t>Akkukapzität: 12 V * 4,5 Ah * 18 = 972 Wh</w:t>
+      </w:r>
+    </w:p>
+    <w:p>
+      <w:pPr>
+        <w:tabs>
+          <w:tab w:val="left" w:pos="567"/>
+        </w:tabs>
+        <w:spacing w:after="60" w:line="340" w:lineRule="exact"/>
+        <w:rPr>
+          <w:noProof/>
+          <w:lang w:val="en-US"/>
+        </w:rPr>
+      </w:pPr>
+      <w:r>
+        <w:rPr>
+          <w:noProof/>
+          <w:lang w:val="en-US"/>
+        </w:rPr>
+        <w:t>750W + 700W = 1450W</w:t>
+      </w:r>
+    </w:p>
+    <w:p>
+      <w:pPr>
+        <w:tabs>
+          <w:tab w:val="left" w:pos="567"/>
+        </w:tabs>
+        <w:spacing w:after="60" w:line="340" w:lineRule="exact"/>
+        <w:rPr>
+          <w:noProof/>
+          <w:lang w:val="en-US"/>
+        </w:rPr>
+      </w:pPr>
+      <w:r>
+        <w:rPr>
+          <w:noProof/>
+          <w:lang w:val="en-US"/>
+        </w:rPr>
+        <w:t>972Wh / 1450W = 0,67h</w:t>
+      </w:r>
+    </w:p>
+    <w:p>
+      <w:pPr>
+        <w:tabs>
+          <w:tab w:val="left" w:pos="567"/>
+        </w:tabs>
+        <w:spacing w:after="60" w:line="340" w:lineRule="exact"/>
+        <w:rPr>
+          <w:noProof/>
+          <w:lang w:val="en-US"/>
+        </w:rPr>
+      </w:pPr>
+      <w:r>
+        <w:rPr>
+          <w:noProof/>
+          <w:lang w:val="en-US"/>
+        </w:rPr>
+        <w:t>972Wh / 750W =</w:t>
+      </w:r>
+      <w:r>
+        <w:rPr>
+          <w:noProof/>
+          <w:lang w:val="en-US"/>
+        </w:rPr>
+        <w:t xml:space="preserve"> 1,296h</w:t>
+      </w:r>
+    </w:p>
+    <w:p>
+      <w:pPr>
+        <w:tabs>
+          <w:tab w:val="left" w:pos="567"/>
+        </w:tabs>
+        <w:spacing w:after="60" w:line="340" w:lineRule="exact"/>
+        <w:rPr>
+          <w:noProof/>
+          <w:lang w:val="en-US"/>
+        </w:rPr>
+      </w:pPr>
+      <w:r>
+        <w:rPr>
+          <w:noProof/>
+          <w:lang w:val="en-US"/>
+        </w:rPr>
+        <w:t xml:space="preserve">1,296h – 0,67h = </w:t>
+      </w:r>
+      <w:r>
+        <w:rPr>
+          <w:noProof/>
+          <w:lang w:val="en-US"/>
+        </w:rPr>
+        <w:t>0,626h =37,56m = 38m</w:t>
+      </w:r>
       <w:bookmarkStart w:id="0" w:name="_GoBack"/>
       <w:bookmarkEnd w:id="0"/>
+    </w:p>
+    <w:p>
+      <w:pPr>
+        <w:tabs>
+          <w:tab w:val="left" w:pos="567"/>
+        </w:tabs>
+        <w:spacing w:after="60" w:line="340" w:lineRule="exact"/>
+        <w:rPr>
+          <w:noProof/>
+          <w:lang w:val="en-US"/>
+        </w:rPr>
+      </w:pPr>
+    </w:p>
+    <w:p>
+      <w:pPr>
+        <w:tabs>
+          <w:tab w:val="left" w:pos="567"/>
+        </w:tabs>
+        <w:spacing w:after="60" w:line="340" w:lineRule="exact"/>
+        <w:rPr>
+          <w:noProof/>
+          <w:lang w:val="en-US"/>
+        </w:rPr>
+      </w:pPr>
     </w:p>
     <w:sectPr>
       <w:footerReference w:type="default" r:id="rId7"/>
@@ -351,7 +571,7 @@
 </file>
 
 <file path=word/endnotes.xml><?xml version="1.0" encoding="utf-8"?>
-<w:endnotes xmlns:wpc="http://schemas.microsoft.com/office/word/2010/wordprocessingCanvas" xmlns:cx="http://schemas.microsoft.com/office/drawing/2014/chartex" xmlns:cx1="http://schemas.microsoft.com/office/drawing/2015/9/8/chartex" xmlns:cx2="http://schemas.microsoft.com/office/drawing/2015/10/21/chartex" xmlns:cx3="http://schemas.microsoft.com/office/drawing/2016/5/9/chartex" xmlns:cx4="http://schemas.microsoft.com/office/drawing/2016/5/10/chartex" xmlns:cx5="http://schemas.microsoft.com/office/drawing/2016/5/11/chartex" xmlns:cx6="http://schemas.microsoft.com/office/drawing/2016/5/12/chartex" xmlns:cx7="http://schemas.microsoft.com/office/drawing/2016/5/13/chartex" xmlns:cx8="http://schemas.microsoft.com/office/drawing/2016/5/14/chartex" xmlns:mc="http://schemas.openxmlformats.org/markup-compatibility/2006" xmlns:aink="http://schemas.microsoft.com/office/drawing/2016/ink" xmlns:am3d="http://schemas.microsoft.com/office/drawing/2017/model3d" xmlns:o="urn:schemas-microsoft-com:office:office" xmlns:r="http://schemas.openxmlformats.org/officeDocument/2006/relationships" xmlns:m="http://schemas.openxmlformats.org/officeDocument/2006/math" xmlns:v="urn:schemas-microsoft-com:vml" xmlns:wp14="http://schemas.microsoft.com/office/word/2010/wordprocessingDrawing" xmlns:wp="http://schemas.openxmlformats.org/drawingml/2006/wordprocessingDrawing" xmlns:w10="urn:schemas-microsoft-com:office:word" xmlns:w="http://schemas.openxmlformats.org/wordprocessingml/2006/main" xmlns:w14="http://schemas.microsoft.com/office/word/2010/wordml" xmlns:w15="http://schemas.microsoft.com/office/word/2012/wordml" xmlns:w16cid="http://schemas.microsoft.com/office/word/2016/wordml/cid" xmlns:w16se="http://schemas.microsoft.com/office/word/2015/wordml/symex" xmlns:wpg="http://schemas.microsoft.com/office/word/2010/wordprocessingGroup" xmlns:wpi="http://schemas.microsoft.com/office/word/2010/wordprocessingInk" xmlns:wne="http://schemas.microsoft.com/office/word/2006/wordml" xmlns:wps="http://schemas.microsoft.com/office/word/2010/wordprocessingShape" mc:Ignorable="w14 w15 w16se w16cid wp14">
+<w:endnotes xmlns:wpc="http://schemas.microsoft.com/office/word/2010/wordprocessingCanvas" xmlns:cx="http://schemas.microsoft.com/office/drawing/2014/chartex" xmlns:cx1="http://schemas.microsoft.com/office/drawing/2015/9/8/chartex" xmlns:mc="http://schemas.openxmlformats.org/markup-compatibility/2006" xmlns:o="urn:schemas-microsoft-com:office:office" xmlns:r="http://schemas.openxmlformats.org/officeDocument/2006/relationships" xmlns:m="http://schemas.openxmlformats.org/officeDocument/2006/math" xmlns:v="urn:schemas-microsoft-com:vml" xmlns:wp14="http://schemas.microsoft.com/office/word/2010/wordprocessingDrawing" xmlns:wp="http://schemas.openxmlformats.org/drawingml/2006/wordprocessingDrawing" xmlns:w10="urn:schemas-microsoft-com:office:word" xmlns:w="http://schemas.openxmlformats.org/wordprocessingml/2006/main" xmlns:w14="http://schemas.microsoft.com/office/word/2010/wordml" xmlns:w15="http://schemas.microsoft.com/office/word/2012/wordml" xmlns:w16se="http://schemas.microsoft.com/office/word/2015/wordml/symex" xmlns:wpg="http://schemas.microsoft.com/office/word/2010/wordprocessingGroup" xmlns:wpi="http://schemas.microsoft.com/office/word/2010/wordprocessingInk" xmlns:wne="http://schemas.microsoft.com/office/word/2006/wordml" xmlns:wps="http://schemas.microsoft.com/office/word/2010/wordprocessingShape" mc:Ignorable="w14 w15 w16se wp14">
   <w:endnote w:type="separator" w:id="-1">
     <w:p>
       <w:r>
@@ -370,7 +590,7 @@
 </file>
 
 <file path=word/footer1.xml><?xml version="1.0" encoding="utf-8"?>
-<w:ftr xmlns:wpc="http://schemas.microsoft.com/office/word/2010/wordprocessingCanvas" xmlns:cx="http://schemas.microsoft.com/office/drawing/2014/chartex" xmlns:cx1="http://schemas.microsoft.com/office/drawing/2015/9/8/chartex" xmlns:cx2="http://schemas.microsoft.com/office/drawing/2015/10/21/chartex" xmlns:cx3="http://schemas.microsoft.com/office/drawing/2016/5/9/chartex" xmlns:cx4="http://schemas.microsoft.com/office/drawing/2016/5/10/chartex" xmlns:cx5="http://schemas.microsoft.com/office/drawing/2016/5/11/chartex" xmlns:cx6="http://schemas.microsoft.com/office/drawing/2016/5/12/chartex" xmlns:cx7="http://schemas.microsoft.com/office/drawing/2016/5/13/chartex" xmlns:cx8="http://schemas.microsoft.com/office/drawing/2016/5/14/chartex" xmlns:mc="http://schemas.openxmlformats.org/markup-compatibility/2006" xmlns:aink="http://schemas.microsoft.com/office/drawing/2016/ink" xmlns:am3d="http://schemas.microsoft.com/office/drawing/2017/model3d" xmlns:o="urn:schemas-microsoft-com:office:office" xmlns:r="http://schemas.openxmlformats.org/officeDocument/2006/relationships" xmlns:m="http://schemas.openxmlformats.org/officeDocument/2006/math" xmlns:v="urn:schemas-microsoft-com:vml" xmlns:wp14="http://schemas.microsoft.com/office/word/2010/wordprocessingDrawing" xmlns:wp="http://schemas.openxmlformats.org/drawingml/2006/wordprocessingDrawing" xmlns:w10="urn:schemas-microsoft-com:office:word" xmlns:w="http://schemas.openxmlformats.org/wordprocessingml/2006/main" xmlns:w14="http://schemas.microsoft.com/office/word/2010/wordml" xmlns:w15="http://schemas.microsoft.com/office/word/2012/wordml" xmlns:w16cid="http://schemas.microsoft.com/office/word/2016/wordml/cid" xmlns:w16se="http://schemas.microsoft.com/office/word/2015/wordml/symex" xmlns:wpg="http://schemas.microsoft.com/office/word/2010/wordprocessingGroup" xmlns:wpi="http://schemas.microsoft.com/office/word/2010/wordprocessingInk" xmlns:wne="http://schemas.microsoft.com/office/word/2006/wordml" xmlns:wps="http://schemas.microsoft.com/office/word/2010/wordprocessingShape" mc:Ignorable="w14 w15 w16se w16cid wp14">
+<w:ftr xmlns:wpc="http://schemas.microsoft.com/office/word/2010/wordprocessingCanvas" xmlns:cx="http://schemas.microsoft.com/office/drawing/2014/chartex" xmlns:cx1="http://schemas.microsoft.com/office/drawing/2015/9/8/chartex" xmlns:mc="http://schemas.openxmlformats.org/markup-compatibility/2006" xmlns:o="urn:schemas-microsoft-com:office:office" xmlns:r="http://schemas.openxmlformats.org/officeDocument/2006/relationships" xmlns:m="http://schemas.openxmlformats.org/officeDocument/2006/math" xmlns:v="urn:schemas-microsoft-com:vml" xmlns:wp14="http://schemas.microsoft.com/office/word/2010/wordprocessingDrawing" xmlns:wp="http://schemas.openxmlformats.org/drawingml/2006/wordprocessingDrawing" xmlns:w10="urn:schemas-microsoft-com:office:word" xmlns:w="http://schemas.openxmlformats.org/wordprocessingml/2006/main" xmlns:w14="http://schemas.microsoft.com/office/word/2010/wordml" xmlns:w15="http://schemas.microsoft.com/office/word/2012/wordml" xmlns:w16se="http://schemas.microsoft.com/office/word/2015/wordml/symex" xmlns:wpg="http://schemas.microsoft.com/office/word/2010/wordprocessingGroup" xmlns:wpi="http://schemas.microsoft.com/office/word/2010/wordprocessingInk" xmlns:wne="http://schemas.microsoft.com/office/word/2006/wordml" xmlns:wps="http://schemas.microsoft.com/office/word/2010/wordprocessingShape" mc:Ignorable="w14 w15 w16se wp14">
   <w:p>
     <w:pPr>
       <w:pStyle w:val="Kopfzeile"/>
@@ -424,7 +644,7 @@
         <w:rStyle w:val="Seitenzahl"/>
         <w:noProof/>
       </w:rPr>
-      <w:t>1</w:t>
+      <w:t>2</w:t>
     </w:r>
     <w:r>
       <w:rPr>
@@ -437,7 +657,7 @@
 </file>
 
 <file path=word/footnotes.xml><?xml version="1.0" encoding="utf-8"?>
-<w:footnotes xmlns:wpc="http://schemas.microsoft.com/office/word/2010/wordprocessingCanvas" xmlns:cx="http://schemas.microsoft.com/office/drawing/2014/chartex" xmlns:cx1="http://schemas.microsoft.com/office/drawing/2015/9/8/chartex" xmlns:cx2="http://schemas.microsoft.com/office/drawing/2015/10/21/chartex" xmlns:cx3="http://schemas.microsoft.com/office/drawing/2016/5/9/chartex" xmlns:cx4="http://schemas.microsoft.com/office/drawing/2016/5/10/chartex" xmlns:cx5="http://schemas.microsoft.com/office/drawing/2016/5/11/chartex" xmlns:cx6="http://schemas.microsoft.com/office/drawing/2016/5/12/chartex" xmlns:cx7="http://schemas.microsoft.com/office/drawing/2016/5/13/chartex" xmlns:cx8="http://schemas.microsoft.com/office/drawing/2016/5/14/chartex" xmlns:mc="http://schemas.openxmlformats.org/markup-compatibility/2006" xmlns:aink="http://schemas.microsoft.com/office/drawing/2016/ink" xmlns:am3d="http://schemas.microsoft.com/office/drawing/2017/model3d" xmlns:o="urn:schemas-microsoft-com:office:office" xmlns:r="http://schemas.openxmlformats.org/officeDocument/2006/relationships" xmlns:m="http://schemas.openxmlformats.org/officeDocument/2006/math" xmlns:v="urn:schemas-microsoft-com:vml" xmlns:wp14="http://schemas.microsoft.com/office/word/2010/wordprocessingDrawing" xmlns:wp="http://schemas.openxmlformats.org/drawingml/2006/wordprocessingDrawing" xmlns:w10="urn:schemas-microsoft-com:office:word" xmlns:w="http://schemas.openxmlformats.org/wordprocessingml/2006/main" xmlns:w14="http://schemas.microsoft.com/office/word/2010/wordml" xmlns:w15="http://schemas.microsoft.com/office/word/2012/wordml" xmlns:w16cid="http://schemas.microsoft.com/office/word/2016/wordml/cid" xmlns:w16se="http://schemas.microsoft.com/office/word/2015/wordml/symex" xmlns:wpg="http://schemas.microsoft.com/office/word/2010/wordprocessingGroup" xmlns:wpi="http://schemas.microsoft.com/office/word/2010/wordprocessingInk" xmlns:wne="http://schemas.microsoft.com/office/word/2006/wordml" xmlns:wps="http://schemas.microsoft.com/office/word/2010/wordprocessingShape" mc:Ignorable="w14 w15 w16se w16cid wp14">
+<w:footnotes xmlns:wpc="http://schemas.microsoft.com/office/word/2010/wordprocessingCanvas" xmlns:cx="http://schemas.microsoft.com/office/drawing/2014/chartex" xmlns:cx1="http://schemas.microsoft.com/office/drawing/2015/9/8/chartex" xmlns:mc="http://schemas.openxmlformats.org/markup-compatibility/2006" xmlns:o="urn:schemas-microsoft-com:office:office" xmlns:r="http://schemas.openxmlformats.org/officeDocument/2006/relationships" xmlns:m="http://schemas.openxmlformats.org/officeDocument/2006/math" xmlns:v="urn:schemas-microsoft-com:vml" xmlns:wp14="http://schemas.microsoft.com/office/word/2010/wordprocessingDrawing" xmlns:wp="http://schemas.openxmlformats.org/drawingml/2006/wordprocessingDrawing" xmlns:w10="urn:schemas-microsoft-com:office:word" xmlns:w="http://schemas.openxmlformats.org/wordprocessingml/2006/main" xmlns:w14="http://schemas.microsoft.com/office/word/2010/wordml" xmlns:w15="http://schemas.microsoft.com/office/word/2012/wordml" xmlns:w16se="http://schemas.microsoft.com/office/word/2015/wordml/symex" xmlns:wpg="http://schemas.microsoft.com/office/word/2010/wordprocessingGroup" xmlns:wpi="http://schemas.microsoft.com/office/word/2010/wordprocessingInk" xmlns:wne="http://schemas.microsoft.com/office/word/2006/wordml" xmlns:wps="http://schemas.microsoft.com/office/word/2010/wordprocessingShape" mc:Ignorable="w14 w15 w16se wp14">
   <w:footnote w:type="separator" w:id="-1">
     <w:p>
       <w:r>
@@ -456,7 +676,7 @@
 </file>
 
 <file path=word/numbering.xml><?xml version="1.0" encoding="utf-8"?>
-<w:numbering xmlns:wpc="http://schemas.microsoft.com/office/word/2010/wordprocessingCanvas" xmlns:cx="http://schemas.microsoft.com/office/drawing/2014/chartex" xmlns:cx1="http://schemas.microsoft.com/office/drawing/2015/9/8/chartex" xmlns:cx2="http://schemas.microsoft.com/office/drawing/2015/10/21/chartex" xmlns:cx3="http://schemas.microsoft.com/office/drawing/2016/5/9/chartex" xmlns:cx4="http://schemas.microsoft.com/office/drawing/2016/5/10/chartex" xmlns:cx5="http://schemas.microsoft.com/office/drawing/2016/5/11/chartex" xmlns:cx6="http://schemas.microsoft.com/office/drawing/2016/5/12/chartex" xmlns:cx7="http://schemas.microsoft.com/office/drawing/2016/5/13/chartex" xmlns:cx8="http://schemas.microsoft.com/office/drawing/2016/5/14/chartex" xmlns:mc="http://schemas.openxmlformats.org/markup-compatibility/2006" xmlns:aink="http://schemas.microsoft.com/office/drawing/2016/ink" xmlns:am3d="http://schemas.microsoft.com/office/drawing/2017/model3d" xmlns:o="urn:schemas-microsoft-com:office:office" xmlns:r="http://schemas.openxmlformats.org/officeDocument/2006/relationships" xmlns:m="http://schemas.openxmlformats.org/officeDocument/2006/math" xmlns:v="urn:schemas-microsoft-com:vml" xmlns:wp14="http://schemas.microsoft.com/office/word/2010/wordprocessingDrawing" xmlns:wp="http://schemas.openxmlformats.org/drawingml/2006/wordprocessingDrawing" xmlns:w10="urn:schemas-microsoft-com:office:word" xmlns:w="http://schemas.openxmlformats.org/wordprocessingml/2006/main" xmlns:w14="http://schemas.microsoft.com/office/word/2010/wordml" xmlns:w15="http://schemas.microsoft.com/office/word/2012/wordml" xmlns:w16cid="http://schemas.microsoft.com/office/word/2016/wordml/cid" xmlns:w16se="http://schemas.microsoft.com/office/word/2015/wordml/symex" xmlns:wpg="http://schemas.microsoft.com/office/word/2010/wordprocessingGroup" xmlns:wpi="http://schemas.microsoft.com/office/word/2010/wordprocessingInk" xmlns:wne="http://schemas.microsoft.com/office/word/2006/wordml" xmlns:wps="http://schemas.microsoft.com/office/word/2010/wordprocessingShape" mc:Ignorable="w14 w15 w16se w16cid wp14">
+<w:numbering xmlns:wpc="http://schemas.microsoft.com/office/word/2010/wordprocessingCanvas" xmlns:cx="http://schemas.microsoft.com/office/drawing/2014/chartex" xmlns:cx1="http://schemas.microsoft.com/office/drawing/2015/9/8/chartex" xmlns:mc="http://schemas.openxmlformats.org/markup-compatibility/2006" xmlns:o="urn:schemas-microsoft-com:office:office" xmlns:r="http://schemas.openxmlformats.org/officeDocument/2006/relationships" xmlns:m="http://schemas.openxmlformats.org/officeDocument/2006/math" xmlns:v="urn:schemas-microsoft-com:vml" xmlns:wp14="http://schemas.microsoft.com/office/word/2010/wordprocessingDrawing" xmlns:wp="http://schemas.openxmlformats.org/drawingml/2006/wordprocessingDrawing" xmlns:w10="urn:schemas-microsoft-com:office:word" xmlns:w="http://schemas.openxmlformats.org/wordprocessingml/2006/main" xmlns:w14="http://schemas.microsoft.com/office/word/2010/wordml" xmlns:w15="http://schemas.microsoft.com/office/word/2012/wordml" xmlns:w16se="http://schemas.microsoft.com/office/word/2015/wordml/symex" xmlns:wpg="http://schemas.microsoft.com/office/word/2010/wordprocessingGroup" xmlns:wpi="http://schemas.microsoft.com/office/word/2010/wordprocessingInk" xmlns:wne="http://schemas.microsoft.com/office/word/2006/wordml" xmlns:wps="http://schemas.microsoft.com/office/word/2010/wordprocessingShape" mc:Ignorable="w14 w15 w16se wp14">
   <w:abstractNum w:abstractNumId="0" w15:restartNumberingAfterBreak="0">
     <w:nsid w:val="00000001"/>
     <w:multiLevelType w:val="multilevel"/>
@@ -1242,7 +1462,7 @@
 </file>
 
 <file path=word/styles.xml><?xml version="1.0" encoding="utf-8"?>
-<w:styles xmlns:mc="http://schemas.openxmlformats.org/markup-compatibility/2006" xmlns:r="http://schemas.openxmlformats.org/officeDocument/2006/relationships" xmlns:w="http://schemas.openxmlformats.org/wordprocessingml/2006/main" xmlns:w14="http://schemas.microsoft.com/office/word/2010/wordml" xmlns:w15="http://schemas.microsoft.com/office/word/2012/wordml" xmlns:w16cid="http://schemas.microsoft.com/office/word/2016/wordml/cid" xmlns:w16se="http://schemas.microsoft.com/office/word/2015/wordml/symex" mc:Ignorable="w14 w15 w16se w16cid">
+<w:styles xmlns:mc="http://schemas.openxmlformats.org/markup-compatibility/2006" xmlns:r="http://schemas.openxmlformats.org/officeDocument/2006/relationships" xmlns:w="http://schemas.openxmlformats.org/wordprocessingml/2006/main" xmlns:w14="http://schemas.microsoft.com/office/word/2010/wordml" xmlns:w15="http://schemas.microsoft.com/office/word/2012/wordml" xmlns:w16se="http://schemas.microsoft.com/office/word/2015/wordml/symex" mc:Ignorable="w14 w15 w16se">
   <w:docDefaults>
     <w:rPrDefault>
       <w:rPr>
@@ -1252,7 +1472,7 @@
     </w:rPrDefault>
     <w:pPrDefault/>
   </w:docDefaults>
-  <w:latentStyles w:defLockedState="0" w:defUIPriority="99" w:defSemiHidden="0" w:defUnhideWhenUsed="0" w:defQFormat="0" w:count="375">
+  <w:latentStyles w:defLockedState="0" w:defUIPriority="99" w:defSemiHidden="0" w:defUnhideWhenUsed="0" w:defQFormat="0" w:count="371">
     <w:lsdException w:name="Normal" w:uiPriority="0" w:qFormat="1"/>
     <w:lsdException w:name="heading 1" w:uiPriority="9" w:qFormat="1"/>
     <w:lsdException w:name="heading 2" w:uiPriority="9" w:qFormat="1"/>
@@ -1624,10 +1844,6 @@
     <w:lsdException w:name="List Table 5 Dark Accent 6" w:uiPriority="50"/>
     <w:lsdException w:name="List Table 6 Colorful Accent 6" w:uiPriority="51"/>
     <w:lsdException w:name="List Table 7 Colorful Accent 6" w:uiPriority="52"/>
-    <w:lsdException w:name="Mention" w:semiHidden="1" w:unhideWhenUsed="1"/>
-    <w:lsdException w:name="Smart Hyperlink" w:semiHidden="1" w:unhideWhenUsed="1"/>
-    <w:lsdException w:name="Hashtag" w:semiHidden="1" w:unhideWhenUsed="1"/>
-    <w:lsdException w:name="Unresolved Mention" w:semiHidden="1" w:unhideWhenUsed="1"/>
   </w:latentStyles>
   <w:style w:type="paragraph" w:default="1" w:styleId="Standard">
     <w:name w:val="Normal"/>
